--- a/Evidencia/DEC_0432.docx
+++ b/Evidencia/DEC_0432.docx
@@ -37,12 +37,12 @@
         <w:drawing>
           <wp:inline distT="0" distR="0" distB="0" distL="0">
             <wp:extent cx="5080000" cy="5080000"/>
-            <wp:docPr id="0" name="Drawing 0" descr="C:\Users\Verity-Usuario\eclipse-workspace\AceptaDec5\screenshots\DEC_0432-Captura-Login_por_Identidad_Digital204753.jpg"/>
-            <a:graphic xmlns:a="http://schemas.openxmlformats.org/drawingml/2006/main">
-              <a:graphicData uri="http://schemas.openxmlformats.org/drawingml/2006/picture">
-                <pic:pic xmlns:pic="http://schemas.openxmlformats.org/drawingml/2006/picture">
-                  <pic:nvPicPr>
-                    <pic:cNvPr id="0" name="Picture 0" descr="C:\Users\Verity-Usuario\eclipse-workspace\AceptaDec5\screenshots\DEC_0432-Captura-Login_por_Identidad_Digital204753.jpg"/>
+            <wp:docPr id="0" name="Drawing 0" descr="C:\Users\Laura Andrade\eclipse-workspace\DEC5\screenshots\DEC_0432-Captura-Login_por_Identidad_Digital11749.jpg"/>
+            <a:graphic xmlns:a="http://schemas.openxmlformats.org/drawingml/2006/main">
+              <a:graphicData uri="http://schemas.openxmlformats.org/drawingml/2006/picture">
+                <pic:pic xmlns:pic="http://schemas.openxmlformats.org/drawingml/2006/picture">
+                  <pic:nvPicPr>
+                    <pic:cNvPr id="0" name="Picture 0" descr="C:\Users\Laura Andrade\eclipse-workspace\DEC5\screenshots\DEC_0432-Captura-Login_por_Identidad_Digital11749.jpg"/>
                     <pic:cNvPicPr>
                       <a:picLocks noChangeAspect="true"/>
                     </pic:cNvPicPr>
@@ -92,12 +92,12 @@
         <w:drawing>
           <wp:inline distT="0" distR="0" distB="0" distL="0">
             <wp:extent cx="5080000" cy="5080000"/>
-            <wp:docPr id="1" name="Drawing 1" descr="C:\Users\Verity-Usuario\eclipse-workspace\AceptaDec5\screenshots\DEC_0432-Captura-Click_al_botón_Autorizar204759.jpg"/>
-            <a:graphic xmlns:a="http://schemas.openxmlformats.org/drawingml/2006/main">
-              <a:graphicData uri="http://schemas.openxmlformats.org/drawingml/2006/picture">
-                <pic:pic xmlns:pic="http://schemas.openxmlformats.org/drawingml/2006/picture">
-                  <pic:nvPicPr>
-                    <pic:cNvPr id="0" name="Picture 1" descr="C:\Users\Verity-Usuario\eclipse-workspace\AceptaDec5\screenshots\DEC_0432-Captura-Click_al_botón_Autorizar204759.jpg"/>
+            <wp:docPr id="1" name="Drawing 1" descr="C:\Users\Laura Andrade\eclipse-workspace\DEC5\screenshots\DEC_0432-Captura-Click_al_botón_Autorizar11754.jpg"/>
+            <a:graphic xmlns:a="http://schemas.openxmlformats.org/drawingml/2006/main">
+              <a:graphicData uri="http://schemas.openxmlformats.org/drawingml/2006/picture">
+                <pic:pic xmlns:pic="http://schemas.openxmlformats.org/drawingml/2006/picture">
+                  <pic:nvPicPr>
+                    <pic:cNvPr id="0" name="Picture 1" descr="C:\Users\Laura Andrade\eclipse-workspace\DEC5\screenshots\DEC_0432-Captura-Click_al_botón_Autorizar11754.jpg"/>
                     <pic:cNvPicPr>
                       <a:picLocks noChangeAspect="true"/>
                     </pic:cNvPicPr>
@@ -147,12 +147,12 @@
         <w:drawing>
           <wp:inline distT="0" distR="0" distB="0" distL="0">
             <wp:extent cx="5080000" cy="5080000"/>
-            <wp:docPr id="2" name="Drawing 2" descr="C:\Users\Verity-Usuario\eclipse-workspace\AceptaDec5\screenshots\DEC_0432-Captura-Click_a_Configuraciones20489.jpg"/>
-            <a:graphic xmlns:a="http://schemas.openxmlformats.org/drawingml/2006/main">
-              <a:graphicData uri="http://schemas.openxmlformats.org/drawingml/2006/picture">
-                <pic:pic xmlns:pic="http://schemas.openxmlformats.org/drawingml/2006/picture">
-                  <pic:nvPicPr>
-                    <pic:cNvPr id="0" name="Picture 2" descr="C:\Users\Verity-Usuario\eclipse-workspace\AceptaDec5\screenshots\DEC_0432-Captura-Click_a_Configuraciones20489.jpg"/>
+            <wp:docPr id="2" name="Drawing 2" descr="C:\Users\Laura Andrade\eclipse-workspace\DEC5\screenshots\DEC_0432-Captura-Click_a_Configuraciones1183.jpg"/>
+            <a:graphic xmlns:a="http://schemas.openxmlformats.org/drawingml/2006/main">
+              <a:graphicData uri="http://schemas.openxmlformats.org/drawingml/2006/picture">
+                <pic:pic xmlns:pic="http://schemas.openxmlformats.org/drawingml/2006/picture">
+                  <pic:nvPicPr>
+                    <pic:cNvPr id="0" name="Picture 2" descr="C:\Users\Laura Andrade\eclipse-workspace\DEC5\screenshots\DEC_0432-Captura-Click_a_Configuraciones1183.jpg"/>
                     <pic:cNvPicPr>
                       <a:picLocks noChangeAspect="true"/>
                     </pic:cNvPicPr>
@@ -202,12 +202,12 @@
         <w:drawing>
           <wp:inline distT="0" distR="0" distB="0" distL="0">
             <wp:extent cx="5080000" cy="5080000"/>
-            <wp:docPr id="3" name="Drawing 3" descr="C:\Users\Verity-Usuario\eclipse-workspace\AceptaDec5\screenshots\DEC_0432-Captura-Click_Tipos_de_Documentos204816.jpg"/>
-            <a:graphic xmlns:a="http://schemas.openxmlformats.org/drawingml/2006/main">
-              <a:graphicData uri="http://schemas.openxmlformats.org/drawingml/2006/picture">
-                <pic:pic xmlns:pic="http://schemas.openxmlformats.org/drawingml/2006/picture">
-                  <pic:nvPicPr>
-                    <pic:cNvPr id="0" name="Picture 3" descr="C:\Users\Verity-Usuario\eclipse-workspace\AceptaDec5\screenshots\DEC_0432-Captura-Click_Tipos_de_Documentos204816.jpg"/>
+            <wp:docPr id="3" name="Drawing 3" descr="C:\Users\Laura Andrade\eclipse-workspace\DEC5\screenshots\DEC_0432-Captura-Click_Tipos_de_Documentos11810.jpg"/>
+            <a:graphic xmlns:a="http://schemas.openxmlformats.org/drawingml/2006/main">
+              <a:graphicData uri="http://schemas.openxmlformats.org/drawingml/2006/picture">
+                <pic:pic xmlns:pic="http://schemas.openxmlformats.org/drawingml/2006/picture">
+                  <pic:nvPicPr>
+                    <pic:cNvPr id="0" name="Picture 3" descr="C:\Users\Laura Andrade\eclipse-workspace\DEC5\screenshots\DEC_0432-Captura-Click_Tipos_de_Documentos11810.jpg"/>
                     <pic:cNvPicPr>
                       <a:picLocks noChangeAspect="true"/>
                     </pic:cNvPicPr>
@@ -257,12 +257,12 @@
         <w:drawing>
           <wp:inline distT="0" distR="0" distB="0" distL="0">
             <wp:extent cx="5080000" cy="5080000"/>
-            <wp:docPr id="4" name="Drawing 4" descr="C:\Users\Verity-Usuario\eclipse-workspace\AceptaDec5\screenshots\DEC_0432-Captura-click_Link_Crear204822.jpg"/>
-            <a:graphic xmlns:a="http://schemas.openxmlformats.org/drawingml/2006/main">
-              <a:graphicData uri="http://schemas.openxmlformats.org/drawingml/2006/picture">
-                <pic:pic xmlns:pic="http://schemas.openxmlformats.org/drawingml/2006/picture">
-                  <pic:nvPicPr>
-                    <pic:cNvPr id="0" name="Picture 4" descr="C:\Users\Verity-Usuario\eclipse-workspace\AceptaDec5\screenshots\DEC_0432-Captura-click_Link_Crear204822.jpg"/>
+            <wp:docPr id="4" name="Drawing 4" descr="C:\Users\Laura Andrade\eclipse-workspace\DEC5\screenshots\DEC_0432-Captura-click_Link_Crear11815.jpg"/>
+            <a:graphic xmlns:a="http://schemas.openxmlformats.org/drawingml/2006/main">
+              <a:graphicData uri="http://schemas.openxmlformats.org/drawingml/2006/picture">
+                <pic:pic xmlns:pic="http://schemas.openxmlformats.org/drawingml/2006/picture">
+                  <pic:nvPicPr>
+                    <pic:cNvPr id="0" name="Picture 4" descr="C:\Users\Laura Andrade\eclipse-workspace\DEC5\screenshots\DEC_0432-Captura-click_Link_Crear11815.jpg"/>
                     <pic:cNvPicPr>
                       <a:picLocks noChangeAspect="true"/>
                     </pic:cNvPicPr>
@@ -312,12 +312,12 @@
         <w:drawing>
           <wp:inline distT="0" distR="0" distB="0" distL="0">
             <wp:extent cx="5080000" cy="5080000"/>
-            <wp:docPr id="5" name="Drawing 5" descr="C:\Users\Verity-Usuario\eclipse-workspace\AceptaDec5\screenshots\DEC_0432-Captura-click_Link_Plantilla_PDF204831.jpg"/>
-            <a:graphic xmlns:a="http://schemas.openxmlformats.org/drawingml/2006/main">
-              <a:graphicData uri="http://schemas.openxmlformats.org/drawingml/2006/picture">
-                <pic:pic xmlns:pic="http://schemas.openxmlformats.org/drawingml/2006/picture">
-                  <pic:nvPicPr>
-                    <pic:cNvPr id="0" name="Picture 5" descr="C:\Users\Verity-Usuario\eclipse-workspace\AceptaDec5\screenshots\DEC_0432-Captura-click_Link_Plantilla_PDF204831.jpg"/>
+            <wp:docPr id="5" name="Drawing 5" descr="C:\Users\Laura Andrade\eclipse-workspace\DEC5\screenshots\DEC_0432-Captura-click_Link_Plantilla_PDF11822.jpg"/>
+            <a:graphic xmlns:a="http://schemas.openxmlformats.org/drawingml/2006/main">
+              <a:graphicData uri="http://schemas.openxmlformats.org/drawingml/2006/picture">
+                <pic:pic xmlns:pic="http://schemas.openxmlformats.org/drawingml/2006/picture">
+                  <pic:nvPicPr>
+                    <pic:cNvPr id="0" name="Picture 5" descr="C:\Users\Laura Andrade\eclipse-workspace\DEC5\screenshots\DEC_0432-Captura-click_Link_Plantilla_PDF11822.jpg"/>
                     <pic:cNvPicPr>
                       <a:picLocks noChangeAspect="true"/>
                     </pic:cNvPicPr>
@@ -367,12 +367,12 @@
         <w:drawing>
           <wp:inline distT="0" distR="0" distB="0" distL="0">
             <wp:extent cx="5080000" cy="5080000"/>
-            <wp:docPr id="6" name="Drawing 6" descr="C:\Users\Verity-Usuario\eclipse-workspace\AceptaDec5\screenshots\DEC_0432-Captura-Ingreso_archivo204834.jpg"/>
-            <a:graphic xmlns:a="http://schemas.openxmlformats.org/drawingml/2006/main">
-              <a:graphicData uri="http://schemas.openxmlformats.org/drawingml/2006/picture">
-                <pic:pic xmlns:pic="http://schemas.openxmlformats.org/drawingml/2006/picture">
-                  <pic:nvPicPr>
-                    <pic:cNvPr id="0" name="Picture 6" descr="C:\Users\Verity-Usuario\eclipse-workspace\AceptaDec5\screenshots\DEC_0432-Captura-Ingreso_archivo204834.jpg"/>
+            <wp:docPr id="6" name="Drawing 6" descr="C:\Users\Laura Andrade\eclipse-workspace\DEC5\screenshots\DEC_0432-Captura-Ingreso_archivo11825.jpg"/>
+            <a:graphic xmlns:a="http://schemas.openxmlformats.org/drawingml/2006/main">
+              <a:graphicData uri="http://schemas.openxmlformats.org/drawingml/2006/picture">
+                <pic:pic xmlns:pic="http://schemas.openxmlformats.org/drawingml/2006/picture">
+                  <pic:nvPicPr>
+                    <pic:cNvPr id="0" name="Picture 6" descr="C:\Users\Laura Andrade\eclipse-workspace\DEC5\screenshots\DEC_0432-Captura-Ingreso_archivo11825.jpg"/>
                     <pic:cNvPicPr>
                       <a:picLocks noChangeAspect="true"/>
                     </pic:cNvPicPr>
@@ -422,12 +422,12 @@
         <w:drawing>
           <wp:inline distT="0" distR="0" distB="0" distL="0">
             <wp:extent cx="5080000" cy="5080000"/>
-            <wp:docPr id="7" name="Drawing 7" descr="C:\Users\Verity-Usuario\eclipse-workspace\AceptaDec5\screenshots\DEC_0432-Captura-Click_en_Continuar204838.jpg"/>
-            <a:graphic xmlns:a="http://schemas.openxmlformats.org/drawingml/2006/main">
-              <a:graphicData uri="http://schemas.openxmlformats.org/drawingml/2006/picture">
-                <pic:pic xmlns:pic="http://schemas.openxmlformats.org/drawingml/2006/picture">
-                  <pic:nvPicPr>
-                    <pic:cNvPr id="0" name="Picture 7" descr="C:\Users\Verity-Usuario\eclipse-workspace\AceptaDec5\screenshots\DEC_0432-Captura-Click_en_Continuar204838.jpg"/>
+            <wp:docPr id="7" name="Drawing 7" descr="C:\Users\Laura Andrade\eclipse-workspace\DEC5\screenshots\DEC_0432-Captura-Click_en_Continuar11829.jpg"/>
+            <a:graphic xmlns:a="http://schemas.openxmlformats.org/drawingml/2006/main">
+              <a:graphicData uri="http://schemas.openxmlformats.org/drawingml/2006/picture">
+                <pic:pic xmlns:pic="http://schemas.openxmlformats.org/drawingml/2006/picture">
+                  <pic:nvPicPr>
+                    <pic:cNvPr id="0" name="Picture 7" descr="C:\Users\Laura Andrade\eclipse-workspace\DEC5\screenshots\DEC_0432-Captura-Click_en_Continuar11829.jpg"/>
                     <pic:cNvPicPr>
                       <a:picLocks noChangeAspect="true"/>
                     </pic:cNvPicPr>
@@ -477,12 +477,12 @@
         <w:drawing>
           <wp:inline distT="0" distR="0" distB="0" distL="0">
             <wp:extent cx="5080000" cy="5080000"/>
-            <wp:docPr id="8" name="Drawing 8" descr="C:\Users\Verity-Usuario\eclipse-workspace\AceptaDec5\screenshots\DEC_0432-Captura-Ingreso_nombre_tipo_de_documento204847.jpg"/>
-            <a:graphic xmlns:a="http://schemas.openxmlformats.org/drawingml/2006/main">
-              <a:graphicData uri="http://schemas.openxmlformats.org/drawingml/2006/picture">
-                <pic:pic xmlns:pic="http://schemas.openxmlformats.org/drawingml/2006/picture">
-                  <pic:nvPicPr>
-                    <pic:cNvPr id="0" name="Picture 8" descr="C:\Users\Verity-Usuario\eclipse-workspace\AceptaDec5\screenshots\DEC_0432-Captura-Ingreso_nombre_tipo_de_documento204847.jpg"/>
+            <wp:docPr id="8" name="Drawing 8" descr="C:\Users\Laura Andrade\eclipse-workspace\DEC5\screenshots\DEC_0432-Captura-Ingreso_nombre_tipo_de_documento11837.jpg"/>
+            <a:graphic xmlns:a="http://schemas.openxmlformats.org/drawingml/2006/main">
+              <a:graphicData uri="http://schemas.openxmlformats.org/drawingml/2006/picture">
+                <pic:pic xmlns:pic="http://schemas.openxmlformats.org/drawingml/2006/picture">
+                  <pic:nvPicPr>
+                    <pic:cNvPr id="0" name="Picture 8" descr="C:\Users\Laura Andrade\eclipse-workspace\DEC5\screenshots\DEC_0432-Captura-Ingreso_nombre_tipo_de_documento11837.jpg"/>
                     <pic:cNvPicPr>
                       <a:picLocks noChangeAspect="true"/>
                     </pic:cNvPicPr>
@@ -532,12 +532,12 @@
         <w:drawing>
           <wp:inline distT="0" distR="0" distB="0" distL="0">
             <wp:extent cx="5080000" cy="5080000"/>
-            <wp:docPr id="9" name="Drawing 9" descr="C:\Users\Verity-Usuario\eclipse-workspace\AceptaDec5\screenshots\DEC_0432-Captura-Seleccion_Rol_Creador204849.jpg"/>
-            <a:graphic xmlns:a="http://schemas.openxmlformats.org/drawingml/2006/main">
-              <a:graphicData uri="http://schemas.openxmlformats.org/drawingml/2006/picture">
-                <pic:pic xmlns:pic="http://schemas.openxmlformats.org/drawingml/2006/picture">
-                  <pic:nvPicPr>
-                    <pic:cNvPr id="0" name="Picture 9" descr="C:\Users\Verity-Usuario\eclipse-workspace\AceptaDec5\screenshots\DEC_0432-Captura-Seleccion_Rol_Creador204849.jpg"/>
+            <wp:docPr id="9" name="Drawing 9" descr="C:\Users\Laura Andrade\eclipse-workspace\DEC5\screenshots\DEC_0432-Captura-Seleccion_Rol_Creador11839.jpg"/>
+            <a:graphic xmlns:a="http://schemas.openxmlformats.org/drawingml/2006/main">
+              <a:graphicData uri="http://schemas.openxmlformats.org/drawingml/2006/picture">
+                <pic:pic xmlns:pic="http://schemas.openxmlformats.org/drawingml/2006/picture">
+                  <pic:nvPicPr>
+                    <pic:cNvPr id="0" name="Picture 9" descr="C:\Users\Laura Andrade\eclipse-workspace\DEC5\screenshots\DEC_0432-Captura-Seleccion_Rol_Creador11839.jpg"/>
                     <pic:cNvPicPr>
                       <a:picLocks noChangeAspect="true"/>
                     </pic:cNvPicPr>
@@ -587,18 +587,18 @@
         <w:drawing>
           <wp:inline distT="0" distR="0" distB="0" distL="0">
             <wp:extent cx="5080000" cy="5080000"/>
-            <wp:docPr id="10" name="Drawing 10" descr="C:\Users\Verity-Usuario\eclipse-workspace\AceptaDec5\screenshots\DEC_0432-Captura-Seleccion_Institución204853.jpg"/>
-            <a:graphic xmlns:a="http://schemas.openxmlformats.org/drawingml/2006/main">
-              <a:graphicData uri="http://schemas.openxmlformats.org/drawingml/2006/picture">
-                <pic:pic xmlns:pic="http://schemas.openxmlformats.org/drawingml/2006/picture">
-                  <pic:nvPicPr>
-                    <pic:cNvPr id="0" name="Picture 10" descr="C:\Users\Verity-Usuario\eclipse-workspace\AceptaDec5\screenshots\DEC_0432-Captura-Seleccion_Institución204853.jpg"/>
-                    <pic:cNvPicPr>
-                      <a:picLocks noChangeAspect="true"/>
-                    </pic:cNvPicPr>
-                  </pic:nvPicPr>
-                  <pic:blipFill>
-                    <a:blip r:embed="rId11"/>
+            <wp:docPr id="10" name="Drawing 10" descr="C:\Users\Laura Andrade\eclipse-workspace\DEC5\screenshots\DEC_0432-Captura-Seleccion_Institución11842.jpg"/>
+            <a:graphic xmlns:a="http://schemas.openxmlformats.org/drawingml/2006/main">
+              <a:graphicData uri="http://schemas.openxmlformats.org/drawingml/2006/picture">
+                <pic:pic xmlns:pic="http://schemas.openxmlformats.org/drawingml/2006/picture">
+                  <pic:nvPicPr>
+                    <pic:cNvPr id="0" name="Picture 10" descr="C:\Users\Laura Andrade\eclipse-workspace\DEC5\screenshots\DEC_0432-Captura-Seleccion_Institución11842.jpg"/>
+                    <pic:cNvPicPr>
+                      <a:picLocks noChangeAspect="true"/>
+                    </pic:cNvPicPr>
+                  </pic:nvPicPr>
+                  <pic:blipFill>
+                    <a:blip r:embed="rId12"/>
                     <a:stretch>
                       <a:fillRect/>
                     </a:stretch>
@@ -642,18 +642,18 @@
         <w:drawing>
           <wp:inline distT="0" distR="0" distB="0" distL="0">
             <wp:extent cx="5080000" cy="5080000"/>
-            <wp:docPr id="11" name="Drawing 11" descr="C:\Users\Verity-Usuario\eclipse-workspace\AceptaDec5\screenshots\DEC_0432-Captura-Seleccion_Rol_Rut204857.jpg"/>
-            <a:graphic xmlns:a="http://schemas.openxmlformats.org/drawingml/2006/main">
-              <a:graphicData uri="http://schemas.openxmlformats.org/drawingml/2006/picture">
-                <pic:pic xmlns:pic="http://schemas.openxmlformats.org/drawingml/2006/picture">
-                  <pic:nvPicPr>
-                    <pic:cNvPr id="0" name="Picture 11" descr="C:\Users\Verity-Usuario\eclipse-workspace\AceptaDec5\screenshots\DEC_0432-Captura-Seleccion_Rol_Rut204857.jpg"/>
-                    <pic:cNvPicPr>
-                      <a:picLocks noChangeAspect="true"/>
-                    </pic:cNvPicPr>
-                  </pic:nvPicPr>
-                  <pic:blipFill>
-                    <a:blip r:embed="rId12"/>
+            <wp:docPr id="11" name="Drawing 11" descr="C:\Users\Laura Andrade\eclipse-workspace\DEC5\screenshots\DEC_0432-Captura-Seleccion_Rol_Rut11846.jpg"/>
+            <a:graphic xmlns:a="http://schemas.openxmlformats.org/drawingml/2006/main">
+              <a:graphicData uri="http://schemas.openxmlformats.org/drawingml/2006/picture">
+                <pic:pic xmlns:pic="http://schemas.openxmlformats.org/drawingml/2006/picture">
+                  <pic:nvPicPr>
+                    <pic:cNvPr id="0" name="Picture 11" descr="C:\Users\Laura Andrade\eclipse-workspace\DEC5\screenshots\DEC_0432-Captura-Seleccion_Rol_Rut11846.jpg"/>
+                    <pic:cNvPicPr>
+                      <a:picLocks noChangeAspect="true"/>
+                    </pic:cNvPicPr>
+                  </pic:nvPicPr>
+                  <pic:blipFill>
+                    <a:blip r:embed="rId13"/>
                     <a:stretch>
                       <a:fillRect/>
                     </a:stretch>
@@ -697,18 +697,18 @@
         <w:drawing>
           <wp:inline distT="0" distR="0" distB="0" distL="0">
             <wp:extent cx="5080000" cy="5080000"/>
-            <wp:docPr id="12" name="Drawing 12" descr="C:\Users\Verity-Usuario\eclipse-workspace\AceptaDec5\screenshots\DEC_0432-Captura-Ingreso_orden_de_firma204932.jpg"/>
-            <a:graphic xmlns:a="http://schemas.openxmlformats.org/drawingml/2006/main">
-              <a:graphicData uri="http://schemas.openxmlformats.org/drawingml/2006/picture">
-                <pic:pic xmlns:pic="http://schemas.openxmlformats.org/drawingml/2006/picture">
-                  <pic:nvPicPr>
-                    <pic:cNvPr id="0" name="Picture 12" descr="C:\Users\Verity-Usuario\eclipse-workspace\AceptaDec5\screenshots\DEC_0432-Captura-Ingreso_orden_de_firma204932.jpg"/>
-                    <pic:cNvPicPr>
-                      <a:picLocks noChangeAspect="true"/>
-                    </pic:cNvPicPr>
-                  </pic:nvPicPr>
-                  <pic:blipFill>
-                    <a:blip r:embed="rId13"/>
+            <wp:docPr id="12" name="Drawing 12" descr="C:\Users\Laura Andrade\eclipse-workspace\DEC5\screenshots\DEC_0432-Captura-Ingreso_orden_de_firma11920.jpg"/>
+            <a:graphic xmlns:a="http://schemas.openxmlformats.org/drawingml/2006/main">
+              <a:graphicData uri="http://schemas.openxmlformats.org/drawingml/2006/picture">
+                <pic:pic xmlns:pic="http://schemas.openxmlformats.org/drawingml/2006/picture">
+                  <pic:nvPicPr>
+                    <pic:cNvPr id="0" name="Picture 12" descr="C:\Users\Laura Andrade\eclipse-workspace\DEC5\screenshots\DEC_0432-Captura-Ingreso_orden_de_firma11920.jpg"/>
+                    <pic:cNvPicPr>
+                      <a:picLocks noChangeAspect="true"/>
+                    </pic:cNvPicPr>
+                  </pic:nvPicPr>
+                  <pic:blipFill>
+                    <a:blip r:embed="rId14"/>
                     <a:stretch>
                       <a:fillRect/>
                     </a:stretch>
@@ -752,18 +752,18 @@
         <w:drawing>
           <wp:inline distT="0" distR="0" distB="0" distL="0">
             <wp:extent cx="5080000" cy="5080000"/>
-            <wp:docPr id="13" name="Drawing 13" descr="C:\Users\Verity-Usuario\eclipse-workspace\AceptaDec5\screenshots\DEC_0432-Captura-Seleccion_Tipo_de_Accion204934.jpg"/>
-            <a:graphic xmlns:a="http://schemas.openxmlformats.org/drawingml/2006/main">
-              <a:graphicData uri="http://schemas.openxmlformats.org/drawingml/2006/picture">
-                <pic:pic xmlns:pic="http://schemas.openxmlformats.org/drawingml/2006/picture">
-                  <pic:nvPicPr>
-                    <pic:cNvPr id="0" name="Picture 13" descr="C:\Users\Verity-Usuario\eclipse-workspace\AceptaDec5\screenshots\DEC_0432-Captura-Seleccion_Tipo_de_Accion204934.jpg"/>
-                    <pic:cNvPicPr>
-                      <a:picLocks noChangeAspect="true"/>
-                    </pic:cNvPicPr>
-                  </pic:nvPicPr>
-                  <pic:blipFill>
-                    <a:blip r:embed="rId14"/>
+            <wp:docPr id="13" name="Drawing 13" descr="C:\Users\Laura Andrade\eclipse-workspace\DEC5\screenshots\DEC_0432-Captura-Seleccion_Tipo_de_Accion11922.jpg"/>
+            <a:graphic xmlns:a="http://schemas.openxmlformats.org/drawingml/2006/main">
+              <a:graphicData uri="http://schemas.openxmlformats.org/drawingml/2006/picture">
+                <pic:pic xmlns:pic="http://schemas.openxmlformats.org/drawingml/2006/picture">
+                  <pic:nvPicPr>
+                    <pic:cNvPr id="0" name="Picture 13" descr="C:\Users\Laura Andrade\eclipse-workspace\DEC5\screenshots\DEC_0432-Captura-Seleccion_Tipo_de_Accion11922.jpg"/>
+                    <pic:cNvPicPr>
+                      <a:picLocks noChangeAspect="true"/>
+                    </pic:cNvPicPr>
+                  </pic:nvPicPr>
+                  <pic:blipFill>
+                    <a:blip r:embed="rId15"/>
                     <a:stretch>
                       <a:fillRect/>
                     </a:stretch>
@@ -807,18 +807,18 @@
         <w:drawing>
           <wp:inline distT="0" distR="0" distB="0" distL="0">
             <wp:extent cx="5080000" cy="5080000"/>
-            <wp:docPr id="14" name="Drawing 14" descr="C:\Users\Verity-Usuario\eclipse-workspace\AceptaDec5\screenshots\DEC_0432-Captura-Seleccion_Especificación204939.jpg"/>
-            <a:graphic xmlns:a="http://schemas.openxmlformats.org/drawingml/2006/main">
-              <a:graphicData uri="http://schemas.openxmlformats.org/drawingml/2006/picture">
-                <pic:pic xmlns:pic="http://schemas.openxmlformats.org/drawingml/2006/picture">
-                  <pic:nvPicPr>
-                    <pic:cNvPr id="0" name="Picture 14" descr="C:\Users\Verity-Usuario\eclipse-workspace\AceptaDec5\screenshots\DEC_0432-Captura-Seleccion_Especificación204939.jpg"/>
-                    <pic:cNvPicPr>
-                      <a:picLocks noChangeAspect="true"/>
-                    </pic:cNvPicPr>
-                  </pic:nvPicPr>
-                  <pic:blipFill>
-                    <a:blip r:embed="rId15"/>
+            <wp:docPr id="14" name="Drawing 14" descr="C:\Users\Laura Andrade\eclipse-workspace\DEC5\screenshots\DEC_0432-Captura-Seleccion_Especificación11926.jpg"/>
+            <a:graphic xmlns:a="http://schemas.openxmlformats.org/drawingml/2006/main">
+              <a:graphicData uri="http://schemas.openxmlformats.org/drawingml/2006/picture">
+                <pic:pic xmlns:pic="http://schemas.openxmlformats.org/drawingml/2006/picture">
+                  <pic:nvPicPr>
+                    <pic:cNvPr id="0" name="Picture 14" descr="C:\Users\Laura Andrade\eclipse-workspace\DEC5\screenshots\DEC_0432-Captura-Seleccion_Especificación11926.jpg"/>
+                    <pic:cNvPicPr>
+                      <a:picLocks noChangeAspect="true"/>
+                    </pic:cNvPicPr>
+                  </pic:nvPicPr>
+                  <pic:blipFill>
+                    <a:blip r:embed="rId16"/>
                     <a:stretch>
                       <a:fillRect/>
                     </a:stretch>
@@ -862,18 +862,18 @@
         <w:drawing>
           <wp:inline distT="0" distR="0" distB="0" distL="0">
             <wp:extent cx="5080000" cy="5080000"/>
-            <wp:docPr id="15" name="Drawing 15" descr="C:\Users\Verity-Usuario\eclipse-workspace\AceptaDec5\screenshots\DEC_0432-Captura-Seleccion_Notificación204943.jpg"/>
-            <a:graphic xmlns:a="http://schemas.openxmlformats.org/drawingml/2006/main">
-              <a:graphicData uri="http://schemas.openxmlformats.org/drawingml/2006/picture">
-                <pic:pic xmlns:pic="http://schemas.openxmlformats.org/drawingml/2006/picture">
-                  <pic:nvPicPr>
-                    <pic:cNvPr id="0" name="Picture 15" descr="C:\Users\Verity-Usuario\eclipse-workspace\AceptaDec5\screenshots\DEC_0432-Captura-Seleccion_Notificación204943.jpg"/>
-                    <pic:cNvPicPr>
-                      <a:picLocks noChangeAspect="true"/>
-                    </pic:cNvPicPr>
-                  </pic:nvPicPr>
-                  <pic:blipFill>
-                    <a:blip r:embed="rId16"/>
+            <wp:docPr id="15" name="Drawing 15" descr="C:\Users\Laura Andrade\eclipse-workspace\DEC5\screenshots\DEC_0432-Captura-Seleccion_Notificación11930.jpg"/>
+            <a:graphic xmlns:a="http://schemas.openxmlformats.org/drawingml/2006/main">
+              <a:graphicData uri="http://schemas.openxmlformats.org/drawingml/2006/picture">
+                <pic:pic xmlns:pic="http://schemas.openxmlformats.org/drawingml/2006/picture">
+                  <pic:nvPicPr>
+                    <pic:cNvPr id="0" name="Picture 15" descr="C:\Users\Laura Andrade\eclipse-workspace\DEC5\screenshots\DEC_0432-Captura-Seleccion_Notificación11930.jpg"/>
+                    <pic:cNvPicPr>
+                      <a:picLocks noChangeAspect="true"/>
+                    </pic:cNvPicPr>
+                  </pic:nvPicPr>
+                  <pic:blipFill>
+                    <a:blip r:embed="rId17"/>
                     <a:stretch>
                       <a:fillRect/>
                     </a:stretch>
@@ -917,18 +917,18 @@
         <w:drawing>
           <wp:inline distT="0" distR="0" distB="0" distL="0">
             <wp:extent cx="5080000" cy="5080000"/>
-            <wp:docPr id="16" name="Drawing 16" descr="C:\Users\Verity-Usuario\eclipse-workspace\AceptaDec5\screenshots\DEC_0432-Captura-Click_botón_Crear_Tipo_Documento204948.jpg"/>
-            <a:graphic xmlns:a="http://schemas.openxmlformats.org/drawingml/2006/main">
-              <a:graphicData uri="http://schemas.openxmlformats.org/drawingml/2006/picture">
-                <pic:pic xmlns:pic="http://schemas.openxmlformats.org/drawingml/2006/picture">
-                  <pic:nvPicPr>
-                    <pic:cNvPr id="0" name="Picture 16" descr="C:\Users\Verity-Usuario\eclipse-workspace\AceptaDec5\screenshots\DEC_0432-Captura-Click_botón_Crear_Tipo_Documento204948.jpg"/>
-                    <pic:cNvPicPr>
-                      <a:picLocks noChangeAspect="true"/>
-                    </pic:cNvPicPr>
-                  </pic:nvPicPr>
-                  <pic:blipFill>
-                    <a:blip r:embed="rId17"/>
+            <wp:docPr id="16" name="Drawing 16" descr="C:\Users\Laura Andrade\eclipse-workspace\DEC5\screenshots\DEC_0432-Captura-Click_botón_Crear_Tipo_Documento11934.jpg"/>
+            <a:graphic xmlns:a="http://schemas.openxmlformats.org/drawingml/2006/main">
+              <a:graphicData uri="http://schemas.openxmlformats.org/drawingml/2006/picture">
+                <pic:pic xmlns:pic="http://schemas.openxmlformats.org/drawingml/2006/picture">
+                  <pic:nvPicPr>
+                    <pic:cNvPr id="0" name="Picture 16" descr="C:\Users\Laura Andrade\eclipse-workspace\DEC5\screenshots\DEC_0432-Captura-Click_botón_Crear_Tipo_Documento11934.jpg"/>
+                    <pic:cNvPicPr>
+                      <a:picLocks noChangeAspect="true"/>
+                    </pic:cNvPicPr>
+                  </pic:nvPicPr>
+                  <pic:blipFill>
+                    <a:blip r:embed="rId18"/>
                     <a:stretch>
                       <a:fillRect/>
                     </a:stretch>
@@ -972,18 +972,18 @@
         <w:drawing>
           <wp:inline distT="0" distR="0" distB="0" distL="0">
             <wp:extent cx="5080000" cy="5080000"/>
-            <wp:docPr id="17" name="Drawing 17" descr="C:\Users\Verity-Usuario\eclipse-workspace\AceptaDec5\screenshots\DEC_0432-Captura-Click_botón_Crear_Tipo_Documento204952.jpg"/>
-            <a:graphic xmlns:a="http://schemas.openxmlformats.org/drawingml/2006/main">
-              <a:graphicData uri="http://schemas.openxmlformats.org/drawingml/2006/picture">
-                <pic:pic xmlns:pic="http://schemas.openxmlformats.org/drawingml/2006/picture">
-                  <pic:nvPicPr>
-                    <pic:cNvPr id="0" name="Picture 17" descr="C:\Users\Verity-Usuario\eclipse-workspace\AceptaDec5\screenshots\DEC_0432-Captura-Click_botón_Crear_Tipo_Documento204952.jpg"/>
-                    <pic:cNvPicPr>
-                      <a:picLocks noChangeAspect="true"/>
-                    </pic:cNvPicPr>
-                  </pic:nvPicPr>
-                  <pic:blipFill>
-                    <a:blip r:embed="rId18"/>
+            <wp:docPr id="17" name="Drawing 17" descr="C:\Users\Laura Andrade\eclipse-workspace\DEC5\screenshots\DEC_0432-Captura-Click_botón_Crear_Tipo_Documento11937.jpg"/>
+            <a:graphic xmlns:a="http://schemas.openxmlformats.org/drawingml/2006/main">
+              <a:graphicData uri="http://schemas.openxmlformats.org/drawingml/2006/picture">
+                <pic:pic xmlns:pic="http://schemas.openxmlformats.org/drawingml/2006/picture">
+                  <pic:nvPicPr>
+                    <pic:cNvPr id="0" name="Picture 17" descr="C:\Users\Laura Andrade\eclipse-workspace\DEC5\screenshots\DEC_0432-Captura-Click_botón_Crear_Tipo_Documento11937.jpg"/>
+                    <pic:cNvPicPr>
+                      <a:picLocks noChangeAspect="true"/>
+                    </pic:cNvPicPr>
+                  </pic:nvPicPr>
+                  <pic:blipFill>
+                    <a:blip r:embed="rId19"/>
                     <a:stretch>
                       <a:fillRect/>
                     </a:stretch>
@@ -1027,18 +1027,18 @@
         <w:drawing>
           <wp:inline distT="0" distR="0" distB="0" distL="0">
             <wp:extent cx="5080000" cy="5080000"/>
-            <wp:docPr id="18" name="Drawing 18" descr="C:\Users\Verity-Usuario\eclipse-workspace\AceptaDec5\screenshots\DEC_0432-Captura-Caso_OK204959.jpg"/>
-            <a:graphic xmlns:a="http://schemas.openxmlformats.org/drawingml/2006/main">
-              <a:graphicData uri="http://schemas.openxmlformats.org/drawingml/2006/picture">
-                <pic:pic xmlns:pic="http://schemas.openxmlformats.org/drawingml/2006/picture">
-                  <pic:nvPicPr>
-                    <pic:cNvPr id="0" name="Picture 18" descr="C:\Users\Verity-Usuario\eclipse-workspace\AceptaDec5\screenshots\DEC_0432-Captura-Caso_OK204959.jpg"/>
-                    <pic:cNvPicPr>
-                      <a:picLocks noChangeAspect="true"/>
-                    </pic:cNvPicPr>
-                  </pic:nvPicPr>
-                  <pic:blipFill>
-                    <a:blip r:embed="rId18"/>
+            <wp:docPr id="18" name="Drawing 18" descr="C:\Users\Laura Andrade\eclipse-workspace\DEC5\screenshots\DEC_0432-Captura-Caso_OK11944.jpg"/>
+            <a:graphic xmlns:a="http://schemas.openxmlformats.org/drawingml/2006/main">
+              <a:graphicData uri="http://schemas.openxmlformats.org/drawingml/2006/picture">
+                <pic:pic xmlns:pic="http://schemas.openxmlformats.org/drawingml/2006/picture">
+                  <pic:nvPicPr>
+                    <pic:cNvPr id="0" name="Picture 18" descr="C:\Users\Laura Andrade\eclipse-workspace\DEC5\screenshots\DEC_0432-Captura-Caso_OK11944.jpg"/>
+                    <pic:cNvPicPr>
+                      <a:picLocks noChangeAspect="true"/>
+                    </pic:cNvPicPr>
+                  </pic:nvPicPr>
+                  <pic:blipFill>
+                    <a:blip r:embed="rId19"/>
                     <a:stretch>
                       <a:fillRect/>
                     </a:stretch>
